--- a/Data Management and Analysis with Excel/Readme.docx
+++ b/Data Management and Analysis with Excel/Readme.docx
@@ -135,19 +135,9 @@
       </w:r>
     </w:p>
     <w:p>
-      <w:proofErr w:type="spellStart"/>
-      <w:r>
-        <w:t>Prabin</w:t>
-      </w:r>
-      <w:proofErr w:type="spellEnd"/>
-      <w:r>
-        <w:t xml:space="preserve"> </w:t>
-      </w:r>
-      <w:proofErr w:type="spellStart"/>
-      <w:r>
-        <w:t>Dumre</w:t>
-      </w:r>
-      <w:proofErr w:type="spellEnd"/>
+      <w:r>
+        <w:t>Anubhuti Shah</w:t>
+      </w:r>
     </w:p>
     <w:p/>
     <w:p>
